--- a/Business_Rules_and_Model.docx
+++ b/Business_Rules_and_Model.docx
@@ -522,10 +522,7 @@
               </w:numPr>
             </w:pPr>
             <w:r>
-              <w:t>If user has no preference for cabin class, all available cabin class will be shown to the user</w:t>
-            </w:r>
-            <w:r>
-              <w:t>.</w:t>
+              <w:t>If user has no preference for cabin class, all available cabin class will be shown to the user.</w:t>
             </w:r>
           </w:p>
           <w:p>
@@ -543,10 +540,7 @@
               <w:t xml:space="preserve">ent that connecting flights are </w:t>
             </w:r>
             <w:r>
-              <w:t>being displayed, system will show all combinations of cabin classes for the 2 flights</w:t>
-            </w:r>
-            <w:r>
-              <w:t>.</w:t>
+              <w:t>being displayed, system will show all combinations of cabin classes for the 2 flights.</w:t>
             </w:r>
           </w:p>
           <w:p>
@@ -666,22 +660,25 @@
               <w:t xml:space="preserve">A connecting flight will be deemed suitable if the departure time of the </w:t>
             </w:r>
             <w:r>
-              <w:t xml:space="preserve">second flight is </w:t>
-            </w:r>
-            <w:r>
-              <w:t>2hr</w:t>
-            </w:r>
-            <w:r>
-              <w:t>s</w:t>
+              <w:t>second flight is</w:t>
+            </w:r>
+            <w:r>
+              <w:t xml:space="preserve"> between</w:t>
             </w:r>
             <w:r>
               <w:t xml:space="preserve"> </w:t>
             </w:r>
             <w:r>
-              <w:t>more and 12hrs less than the arrival time of the first flight.</w:t>
+              <w:t>2 to 12 hour</w:t>
             </w:r>
             <w:bookmarkStart w:id="0" w:name="_GoBack"/>
             <w:bookmarkEnd w:id="0"/>
+            <w:r>
+              <w:t xml:space="preserve">s after </w:t>
+            </w:r>
+            <w:r>
+              <w:t>the arrival time of the first flight.</w:t>
+            </w:r>
             <w:r>
               <w:t xml:space="preserve"> </w:t>
             </w:r>
@@ -1453,6 +1450,7 @@
   <w:style w:type="character" w:default="1" w:styleId="DefaultParagraphFont">
     <w:name w:val="Default Paragraph Font"/>
     <w:uiPriority w:val="1"/>
+    <w:semiHidden/>
     <w:unhideWhenUsed/>
   </w:style>
   <w:style w:type="table" w:default="1" w:styleId="TableNormal">
